--- a/public/John-Gardner-Resume.docx
+++ b/public/John-Gardner-Resume.docx
@@ -51,7 +51,7 @@
           <w:rPr>
             <w:rtl w:val="0"/>
           </w:rPr>
-          <w:t xml:space="preserve">linkedin.com/in/0xjohngardner</w:t>
+          <w:t xml:space="preserve">johngardner.dev</w:t>
         </w:r>
       </w:hyperlink>
       <w:r>
@@ -65,7 +65,7 @@
           <w:rPr>
             <w:rtl w:val="0"/>
           </w:rPr>
-          <w:t xml:space="preserve">gitlab.com/John.Gardner</w:t>
+          <w:t xml:space="preserve">linkedin.com/in/0xjohngardner/</w:t>
         </w:r>
       </w:hyperlink>
       <w:r>
@@ -219,7 +219,7 @@
         <w:rPr>
           <w:rtl w:val="0"/>
         </w:rPr>
-        <w:t xml:space="preserve"> Django 4, FastAPI, Python 3, SQL, Docker, PostgreSQL, MongoDB, SQLite</w:t>
+        <w:t xml:space="preserve"> Django 4, FastAPI, Python 3, SQL, Docker, PostgreSQL, MongoDB, Next.js</w:t>
       </w:r>
     </w:p>
     <w:p>
@@ -251,13 +251,13 @@
         <w:rPr>
           <w:rtl w:val="0"/>
         </w:rPr>
-        <w:t xml:space="preserve"> HTML5, CSS3, Bootstrap, Material UI, React</w:t>
-      </w:r>
-      <w:r>
-        <w:rPr>
-          <w:rtl w:val="0"/>
-        </w:rPr>
-        <w:t xml:space="preserve">, React-Redux, JavaScript (ES6+)</w:t>
+        <w:t xml:space="preserve"> HTML5, CSS3, Bootstrap, Tailwind, React</w:t>
+      </w:r>
+      <w:r>
+        <w:rPr>
+          <w:rtl w:val="0"/>
+        </w:rPr>
+        <w:t xml:space="preserve">, React-Redux, JavaScript, TypeScript</w:t>
       </w:r>
     </w:p>
     <w:p>
@@ -442,7 +442,7 @@
         <w:rPr>
           <w:rtl w:val="0"/>
         </w:rPr>
-        <w:t xml:space="preserve">Car-Car </w:t>
+        <w:t xml:space="preserve">Portfolio Site </w:t>
       </w:r>
       <w:r>
         <w:rPr>
@@ -456,7 +456,7 @@
           <w:rPr>
             <w:rtl w:val="0"/>
           </w:rPr>
-          <w:t xml:space="preserve">gitlab.com/John.Gardner/CarCar</w:t>
+          <w:t xml:space="preserve">johngardner.dev</w:t>
         </w:r>
       </w:hyperlink>
       <w:r>
@@ -469,7 +469,7 @@
         <w:rPr>
           <w:rtl w:val="0"/>
         </w:rPr>
-        <w:t xml:space="preserve">2022</w:t>
+        <w:t xml:space="preserve">2023</w:t>
       </w:r>
     </w:p>
     <w:p>
@@ -483,7 +483,7 @@
         <w:rPr>
           <w:rtl w:val="0"/>
         </w:rPr>
-        <w:t xml:space="preserve">Auto dealership inventory, sales, and service management system</w:t>
+        <w:t xml:space="preserve">Custom portfolio site built using TypeScript, React and Next.js and deployed to Vercel</w:t>
       </w:r>
       <w:r>
         <w:rPr>
@@ -504,7 +504,7 @@
         <w:rPr>
           <w:rtl w:val="0"/>
         </w:rPr>
-        <w:t xml:space="preserve">Built a RESTful microservice API with Django that utilized an improved Poller allowing connected microservices to communicate 45% faster</w:t>
+        <w:t xml:space="preserve">Built a fully reactive and responsive website using React and Tailwind CSS</w:t>
       </w:r>
       <w:r>
         <w:rPr>
@@ -525,7 +525,7 @@
         <w:rPr>
           <w:rtl w:val="0"/>
         </w:rPr>
-        <w:t xml:space="preserve">Created React SPA front-end for the project reducing API calls by 33%</w:t>
+        <w:t xml:space="preserve">Utilized many 3rd party libraries such as Framer Motion and EmailJS to add custom functionality</w:t>
       </w:r>
     </w:p>
     <w:p>
@@ -1114,7 +1114,7 @@
     <w:sectPr>
       <w:headerReference r:id="rId11" w:type="default"/>
       <w:pgSz w:h="15840" w:w="12240" w:orient="portrait"/>
-      <w:pgMar w:bottom="1008" w:top="1008" w:left="1008" w:right="1008" w:header="720" w:footer="720"/>
+      <w:pgMar w:bottom="1008" w:top="1008" w:left="1008" w:right="1008" w:header="0" w:footer="0"/>
       <w:pgNumType w:start="1"/>
     </w:sectPr>
   </w:body>
